--- a/banvexe/target/classes/word/hoadon.docx
+++ b/banvexe/target/classes/word/hoadon.docx
@@ -18,7 +18,7 @@
         <w:jc w:val="center"/>
       </w:pPr>
       <w:r>
-        <w:t>TPHCM =&gt; Vũng Tàu
+        <w:t>TPHCM =&gt; Vi Thanh
 Xe: dasdatest1</w:t>
       </w:r>
     </w:p>
@@ -28,13 +28,13 @@
       </w:pPr>
       <w:r>
         <w:t xml:space="preserve">Nơi đi: TPHCM
-Nơi đến: Vũng Tàu
-Khởi hành: 2023-04-06T07:00
-Ghế: a1
+Nơi đến: Vi Thanh
+Khởi hành: 2023-04-30T07:00
+Ghế: a15
 Giá vé: 100000.0
-SDT: 212313
+SDT: 123456
 Nhân Viên: thao
-Ngày In: 2023-04-05T16:01:17.101577300
+Ngày In: 2023-04-08T07:34:17.008101500
 </w:t>
       </w:r>
     </w:p>

--- a/banvexe/target/classes/word/hoadon.docx
+++ b/banvexe/target/classes/word/hoadon.docx
@@ -18,8 +18,8 @@
         <w:jc w:val="center"/>
       </w:pPr>
       <w:r>
-        <w:t>TP.HCM =&gt; Vi Thanh
-Xe: sdas13</w:t>
+        <w:t>TP.HCM =&gt; Bến Tre
+Xe: a150</w:t>
       </w:r>
     </w:p>
     <w:p>
@@ -28,13 +28,13 @@
       </w:pPr>
       <w:r>
         <w:t xml:space="preserve">Nơi đi: TP.HCM
-Nơi đến: Vi Thanh
-Khởi hành: 2023-05-01T16:17:22
-Ghế: a11
-Giá vé: 100000.0
-SDT: 213213
+Nơi đến: Bến Tre
+Khởi hành: 2023-04-30T21:00
+Ghế: a13
+Giá vé: 50000.0
+SDT: 123456
 Nhân Viên: thao
-Ngày In: 2023-04-17T17:07:42.043663900
+Ngày In: 2023-04-19T21:19:06.758185600
 </w:t>
       </w:r>
     </w:p>
